--- a/docs/创新杯暖暖family项目企划书----2组.docx
+++ b/docs/创新杯暖暖family项目企划书----2组.docx
@@ -402,7 +402,6 @@
         <w:ind w:left="510" w:firstLineChars="0" w:firstLine="0"/>
         <w:jc w:val="left"/>
         <w:rPr>
-          <w:rFonts w:hint="eastAsia"/>
           <w:sz w:val="24"/>
           <w:szCs w:val="24"/>
         </w:rPr>
@@ -601,7 +600,6 @@
       <w:pPr>
         <w:jc w:val="left"/>
         <w:rPr>
-          <w:rFonts w:hint="eastAsia"/>
           <w:sz w:val="24"/>
           <w:szCs w:val="24"/>
         </w:rPr>
@@ -651,7 +649,6 @@
         <w:ind w:firstLineChars="0"/>
         <w:jc w:val="left"/>
         <w:rPr>
-          <w:rFonts w:hint="eastAsia"/>
           <w:sz w:val="24"/>
           <w:szCs w:val="24"/>
         </w:rPr>
@@ -664,25 +661,7 @@
             <w:sz w:val="24"/>
             <w:szCs w:val="24"/>
           </w:rPr>
-          <w:t>市场</w:t>
-        </w:r>
-        <w:r>
-          <w:rPr>
-            <w:rStyle w:val="a8"/>
-            <w:rFonts w:hint="eastAsia"/>
-            <w:sz w:val="24"/>
-            <w:szCs w:val="24"/>
-          </w:rPr>
-          <w:t>分</w:t>
-        </w:r>
-        <w:r>
-          <w:rPr>
-            <w:rStyle w:val="a8"/>
-            <w:rFonts w:hint="eastAsia"/>
-            <w:sz w:val="24"/>
-            <w:szCs w:val="24"/>
-          </w:rPr>
-          <w:t>析</w:t>
+          <w:t>市场分析</w:t>
         </w:r>
       </w:hyperlink>
       <w:r>
@@ -759,21 +738,7 @@
           <w:sz w:val="24"/>
           <w:szCs w:val="24"/>
         </w:rPr>
-        <w:t>……</w:t>
-      </w:r>
-      <w:r>
-        <w:rPr>
-          <w:sz w:val="24"/>
-          <w:szCs w:val="24"/>
-        </w:rPr>
-        <w:t>….</w:t>
-      </w:r>
-      <w:r>
-        <w:rPr>
-          <w:sz w:val="24"/>
-          <w:szCs w:val="24"/>
-        </w:rPr>
-        <w:t>……………………………..………………………………………..5</w:t>
+        <w:t>……….……………………………..………………………………………..5</w:t>
       </w:r>
     </w:p>
     <w:p>
@@ -782,7 +747,6 @@
         <w:ind w:left="480" w:firstLineChars="0" w:firstLine="0"/>
         <w:jc w:val="left"/>
         <w:rPr>
-          <w:rFonts w:hint="eastAsia"/>
           <w:sz w:val="24"/>
           <w:szCs w:val="24"/>
         </w:rPr>
@@ -867,14 +831,7 @@
           <w:sz w:val="24"/>
           <w:szCs w:val="24"/>
         </w:rPr>
-        <w:t>………………………….</w:t>
-      </w:r>
-      <w:r>
-        <w:rPr>
-          <w:sz w:val="24"/>
-          <w:szCs w:val="24"/>
-        </w:rPr>
-        <w:t>.……………………………..……………………………………………..6</w:t>
+        <w:t>…………………………..……………………………..……………………………………………..6</w:t>
       </w:r>
     </w:p>
     <w:p>
@@ -910,23 +867,7 @@
             <w:sz w:val="24"/>
             <w:szCs w:val="24"/>
           </w:rPr>
-          <w:t>软件横</w:t>
-        </w:r>
-        <w:r>
-          <w:rPr>
-            <w:rStyle w:val="a8"/>
-            <w:sz w:val="24"/>
-            <w:szCs w:val="24"/>
-          </w:rPr>
-          <w:t>向</w:t>
-        </w:r>
-        <w:r>
-          <w:rPr>
-            <w:rStyle w:val="a8"/>
-            <w:sz w:val="24"/>
-            <w:szCs w:val="24"/>
-          </w:rPr>
-          <w:t>比较</w:t>
+          <w:t>软件横向比较</w:t>
         </w:r>
       </w:hyperlink>
       <w:r>
@@ -943,7 +884,6 @@
         <w:ind w:left="480" w:firstLineChars="0" w:firstLine="0"/>
         <w:jc w:val="left"/>
         <w:rPr>
-          <w:rFonts w:hint="eastAsia"/>
           <w:sz w:val="24"/>
           <w:szCs w:val="24"/>
         </w:rPr>
@@ -978,21 +918,7 @@
           <w:sz w:val="24"/>
           <w:szCs w:val="24"/>
         </w:rPr>
-        <w:t>……..…</w:t>
-      </w:r>
-      <w:r>
-        <w:rPr>
-          <w:sz w:val="24"/>
-          <w:szCs w:val="24"/>
-        </w:rPr>
-        <w:t>……………..</w:t>
-      </w:r>
-      <w:r>
-        <w:rPr>
-          <w:sz w:val="24"/>
-          <w:szCs w:val="24"/>
-        </w:rPr>
-        <w:t>…………………………..……………………………………………..6</w:t>
+        <w:t>……..………………..…………………………..……………………………………………..6</w:t>
       </w:r>
     </w:p>
     <w:p>
@@ -1029,23 +955,7 @@
             <w:sz w:val="24"/>
             <w:szCs w:val="24"/>
           </w:rPr>
-          <w:t>可</w:t>
-        </w:r>
-        <w:r>
-          <w:rPr>
-            <w:rStyle w:val="a8"/>
-            <w:sz w:val="24"/>
-            <w:szCs w:val="24"/>
-          </w:rPr>
-          <w:t>行</w:t>
-        </w:r>
-        <w:r>
-          <w:rPr>
-            <w:rStyle w:val="a8"/>
-            <w:sz w:val="24"/>
-            <w:szCs w:val="24"/>
-          </w:rPr>
-          <w:t>性</w:t>
+          <w:t>可行性</w:t>
         </w:r>
         <w:r>
           <w:rPr>
@@ -1062,28 +972,7 @@
           <w:sz w:val="24"/>
           <w:szCs w:val="24"/>
         </w:rPr>
-        <w:t>………………..…………………………..…………………………………</w:t>
-      </w:r>
-      <w:r>
-        <w:rPr>
-          <w:sz w:val="24"/>
-          <w:szCs w:val="24"/>
-        </w:rPr>
-        <w:t>.</w:t>
-      </w:r>
-      <w:r>
-        <w:rPr>
-          <w:sz w:val="24"/>
-          <w:szCs w:val="24"/>
-        </w:rPr>
-        <w:t>…</w:t>
-      </w:r>
-      <w:r>
-        <w:rPr>
-          <w:sz w:val="24"/>
-          <w:szCs w:val="24"/>
-        </w:rPr>
-        <w:t>………..7</w:t>
+        <w:t>………………..…………………………..………………………………….…………..7</w:t>
       </w:r>
     </w:p>
     <w:p>
@@ -1128,21 +1017,7 @@
           <w:sz w:val="24"/>
           <w:szCs w:val="24"/>
         </w:rPr>
-        <w:t>……</w:t>
-      </w:r>
-      <w:r>
-        <w:rPr>
-          <w:sz w:val="24"/>
-          <w:szCs w:val="24"/>
-        </w:rPr>
-        <w:t>…..</w:t>
-      </w:r>
-      <w:r>
-        <w:rPr>
-          <w:sz w:val="24"/>
-          <w:szCs w:val="24"/>
-        </w:rPr>
-        <w:t>…………..…………………………..………………………………….…………..7</w:t>
+        <w:t>………..…………..…………………………..………………………………….…………..7</w:t>
       </w:r>
     </w:p>
     <w:p>
@@ -1187,21 +1062,7 @@
           <w:sz w:val="24"/>
           <w:szCs w:val="24"/>
         </w:rPr>
-        <w:t>……</w:t>
-      </w:r>
-      <w:r>
-        <w:rPr>
-          <w:sz w:val="24"/>
-          <w:szCs w:val="24"/>
-        </w:rPr>
-        <w:t>…..</w:t>
-      </w:r>
-      <w:r>
-        <w:rPr>
-          <w:sz w:val="24"/>
-          <w:szCs w:val="24"/>
-        </w:rPr>
-        <w:t>…………..…………………………..………………………………….…………..7</w:t>
+        <w:t>………..…………..…………………………..………………………………….…………..7</w:t>
       </w:r>
     </w:p>
     <w:p>
@@ -1254,21 +1115,7 @@
           <w:sz w:val="24"/>
           <w:szCs w:val="24"/>
         </w:rPr>
-        <w:t>.…………..…………………………</w:t>
-      </w:r>
-      <w:r>
-        <w:rPr>
-          <w:sz w:val="24"/>
-          <w:szCs w:val="24"/>
-        </w:rPr>
-        <w:t>…</w:t>
-      </w:r>
-      <w:r>
-        <w:rPr>
-          <w:sz w:val="24"/>
-          <w:szCs w:val="24"/>
-        </w:rPr>
-        <w:t>………………………………….…………..7</w:t>
+        <w:t>.…………..……………………………………………………………….…………..7</w:t>
       </w:r>
     </w:p>
     <w:p>
@@ -1321,21 +1168,7 @@
           <w:sz w:val="24"/>
           <w:szCs w:val="24"/>
         </w:rPr>
-        <w:t>.…………..…………………………</w:t>
-      </w:r>
-      <w:r>
-        <w:rPr>
-          <w:sz w:val="24"/>
-          <w:szCs w:val="24"/>
-        </w:rPr>
-        <w:t>…</w:t>
-      </w:r>
-      <w:r>
-        <w:rPr>
-          <w:sz w:val="24"/>
-          <w:szCs w:val="24"/>
-        </w:rPr>
-        <w:t>………………………………….…………..7</w:t>
+        <w:t>.…………..……………………………………………………………….…………..7</w:t>
       </w:r>
     </w:p>
     <w:p>
@@ -1363,31 +1196,7 @@
             <w:sz w:val="24"/>
             <w:szCs w:val="24"/>
           </w:rPr>
-          <w:t>开</w:t>
-        </w:r>
-        <w:r>
-          <w:rPr>
-            <w:rStyle w:val="a8"/>
-            <w:sz w:val="24"/>
-            <w:szCs w:val="24"/>
-          </w:rPr>
-          <w:t>发</w:t>
-        </w:r>
-        <w:r>
-          <w:rPr>
-            <w:rStyle w:val="a8"/>
-            <w:sz w:val="24"/>
-            <w:szCs w:val="24"/>
-          </w:rPr>
-          <w:t>方</w:t>
-        </w:r>
-        <w:r>
-          <w:rPr>
-            <w:rStyle w:val="a8"/>
-            <w:sz w:val="24"/>
-            <w:szCs w:val="24"/>
-          </w:rPr>
-          <w:t>式</w:t>
+          <w:t>开发方式</w:t>
         </w:r>
       </w:hyperlink>
       <w:r>
@@ -1395,42 +1204,7 @@
           <w:sz w:val="24"/>
           <w:szCs w:val="24"/>
         </w:rPr>
-        <w:t>.…………</w:t>
-      </w:r>
-      <w:r>
-        <w:rPr>
-          <w:sz w:val="24"/>
-          <w:szCs w:val="24"/>
-        </w:rPr>
-        <w:t>……..</w:t>
-      </w:r>
-      <w:r>
-        <w:rPr>
-          <w:sz w:val="24"/>
-          <w:szCs w:val="24"/>
-        </w:rPr>
-        <w:t>..……………………………………………………………….</w:t>
-      </w:r>
-      <w:r>
-        <w:rPr>
-          <w:sz w:val="24"/>
-          <w:szCs w:val="24"/>
-        </w:rPr>
-        <w:t>.</w:t>
-      </w:r>
-      <w:r>
-        <w:rPr>
-          <w:sz w:val="24"/>
-          <w:szCs w:val="24"/>
-        </w:rPr>
-        <w:t>………….</w:t>
-      </w:r>
-      <w:r>
-        <w:rPr>
-          <w:sz w:val="24"/>
-          <w:szCs w:val="24"/>
-        </w:rPr>
-        <w:t>8</w:t>
+        <w:t>.………………....………………………………………………………………..………….8</w:t>
       </w:r>
     </w:p>
     <w:p>
@@ -1548,7 +1322,6 @@
       <w:pPr>
         <w:jc w:val="left"/>
         <w:rPr>
-          <w:rFonts w:hint="eastAsia"/>
           <w:color w:val="000000" w:themeColor="text1"/>
           <w:sz w:val="24"/>
           <w:szCs w:val="24"/>
@@ -1587,21 +1360,7 @@
           <w:sz w:val="24"/>
           <w:szCs w:val="24"/>
         </w:rPr>
-        <w:t>..…</w:t>
-      </w:r>
-      <w:r>
-        <w:rPr>
-          <w:sz w:val="24"/>
-          <w:szCs w:val="24"/>
-        </w:rPr>
-        <w:t>………..</w:t>
-      </w:r>
-      <w:r>
-        <w:rPr>
-          <w:sz w:val="24"/>
-          <w:szCs w:val="24"/>
-        </w:rPr>
-        <w:t>…</w:t>
+        <w:t>..…………..…</w:t>
       </w:r>
       <w:r>
         <w:rPr>
@@ -1616,14 +1375,7 @@
           <w:sz w:val="24"/>
           <w:szCs w:val="24"/>
         </w:rPr>
-        <w:t>…………………………………………………………..………….</w:t>
-      </w:r>
-      <w:r>
-        <w:rPr>
-          <w:sz w:val="24"/>
-          <w:szCs w:val="24"/>
-        </w:rPr>
-        <w:t>9</w:t>
+        <w:t>…………………………………………………………..………….9</w:t>
       </w:r>
     </w:p>
     <w:p>
@@ -1664,21 +1416,7 @@
           <w:sz w:val="24"/>
           <w:szCs w:val="24"/>
         </w:rPr>
-        <w:t>..………</w:t>
-      </w:r>
-      <w:r>
-        <w:rPr>
-          <w:sz w:val="24"/>
-          <w:szCs w:val="24"/>
-        </w:rPr>
-        <w:t>…….</w:t>
-      </w:r>
-      <w:r>
-        <w:rPr>
-          <w:sz w:val="24"/>
-          <w:szCs w:val="24"/>
-        </w:rPr>
-        <w:t>…..…</w:t>
+        <w:t>..…………….…..…</w:t>
       </w:r>
       <w:r>
         <w:rPr>
@@ -1736,21 +1474,7 @@
           <w:sz w:val="24"/>
           <w:szCs w:val="24"/>
         </w:rPr>
-        <w:t>..…</w:t>
-      </w:r>
-      <w:r>
-        <w:rPr>
-          <w:sz w:val="24"/>
-          <w:szCs w:val="24"/>
-        </w:rPr>
-        <w:t>……..</w:t>
-      </w:r>
-      <w:r>
-        <w:rPr>
-          <w:sz w:val="24"/>
-          <w:szCs w:val="24"/>
-        </w:rPr>
-        <w:t>………..…</w:t>
+        <w:t>..………..………..…</w:t>
       </w:r>
       <w:r>
         <w:rPr>
@@ -1774,7 +1498,6 @@
         <w:ind w:left="480" w:firstLineChars="0" w:firstLine="0"/>
         <w:jc w:val="left"/>
         <w:rPr>
-          <w:rFonts w:hint="eastAsia"/>
           <w:sz w:val="24"/>
           <w:szCs w:val="24"/>
         </w:rPr>
@@ -1809,21 +1532,7 @@
           <w:sz w:val="24"/>
           <w:szCs w:val="24"/>
         </w:rPr>
-        <w:t>..…………</w:t>
-      </w:r>
-      <w:r>
-        <w:rPr>
-          <w:sz w:val="24"/>
-          <w:szCs w:val="24"/>
-        </w:rPr>
-        <w:t>……..</w:t>
-      </w:r>
-      <w:r>
-        <w:rPr>
-          <w:sz w:val="24"/>
-          <w:szCs w:val="24"/>
-        </w:rPr>
-        <w:t>..…</w:t>
+        <w:t>..………………....…</w:t>
       </w:r>
       <w:r>
         <w:rPr>
@@ -1863,16 +1572,7 @@
             <w:sz w:val="24"/>
             <w:szCs w:val="24"/>
           </w:rPr>
-          <w:t>财</w:t>
-        </w:r>
-        <w:r>
-          <w:rPr>
-            <w:rStyle w:val="a8"/>
-            <w:rFonts w:hint="eastAsia"/>
-            <w:sz w:val="24"/>
-            <w:szCs w:val="24"/>
-          </w:rPr>
-          <w:t>务</w:t>
+          <w:t>财务</w:t>
         </w:r>
         <w:r>
           <w:rPr>
@@ -1888,21 +1588,7 @@
           <w:sz w:val="24"/>
           <w:szCs w:val="24"/>
         </w:rPr>
-        <w:t>……………</w:t>
-      </w:r>
-      <w:r>
-        <w:rPr>
-          <w:sz w:val="24"/>
-          <w:szCs w:val="24"/>
-        </w:rPr>
-        <w:t>……….</w:t>
-      </w:r>
-      <w:r>
-        <w:rPr>
-          <w:sz w:val="24"/>
-          <w:szCs w:val="24"/>
-        </w:rPr>
-        <w:t>....…</w:t>
+        <w:t>…………………….....…</w:t>
       </w:r>
       <w:r>
         <w:rPr>
@@ -1917,14 +1603,7 @@
           <w:sz w:val="24"/>
           <w:szCs w:val="24"/>
         </w:rPr>
-        <w:t>…………………………………………………………..………….</w:t>
-      </w:r>
-      <w:r>
-        <w:rPr>
-          <w:sz w:val="24"/>
-          <w:szCs w:val="24"/>
-        </w:rPr>
-        <w:t>10</w:t>
+        <w:t>…………………………………………………………..………….10</w:t>
       </w:r>
     </w:p>
     <w:p>
@@ -2107,14 +1786,7 @@
           <w:sz w:val="24"/>
           <w:szCs w:val="24"/>
         </w:rPr>
-        <w:t>…………………………………………………………..………….1</w:t>
-      </w:r>
-      <w:r>
-        <w:rPr>
-          <w:sz w:val="24"/>
-          <w:szCs w:val="24"/>
-        </w:rPr>
-        <w:t>1</w:t>
+        <w:t>…………………………………………………………..………….11</w:t>
       </w:r>
     </w:p>
     <w:p>
@@ -2123,7 +1795,6 @@
         <w:ind w:left="480" w:firstLineChars="0" w:firstLine="0"/>
         <w:jc w:val="left"/>
         <w:rPr>
-          <w:rFonts w:hint="eastAsia"/>
           <w:sz w:val="24"/>
           <w:szCs w:val="24"/>
         </w:rPr>
@@ -2174,14 +1845,7 @@
           <w:sz w:val="24"/>
           <w:szCs w:val="24"/>
         </w:rPr>
-        <w:t>…………………………………………………………..………….1</w:t>
-      </w:r>
-      <w:r>
-        <w:rPr>
-          <w:sz w:val="24"/>
-          <w:szCs w:val="24"/>
-        </w:rPr>
-        <w:t>1</w:t>
+        <w:t>…………………………………………………………..………….11</w:t>
       </w:r>
     </w:p>
     <w:p>
@@ -2237,14 +1901,7 @@
           <w:sz w:val="24"/>
           <w:szCs w:val="24"/>
         </w:rPr>
-        <w:t>…………………………………………………………..………….1</w:t>
-      </w:r>
-      <w:r>
-        <w:rPr>
-          <w:sz w:val="24"/>
-          <w:szCs w:val="24"/>
-        </w:rPr>
-        <w:t>2</w:t>
+        <w:t>…………………………………………………………..………….12</w:t>
       </w:r>
     </w:p>
     <w:p>
@@ -2311,28 +1968,7 @@
           <w:sz w:val="24"/>
           <w:szCs w:val="24"/>
         </w:rPr>
-        <w:t>……</w:t>
-      </w:r>
-      <w:r>
-        <w:rPr>
-          <w:sz w:val="24"/>
-          <w:szCs w:val="24"/>
-        </w:rPr>
-        <w:t>……………</w:t>
-      </w:r>
-      <w:r>
-        <w:rPr>
-          <w:sz w:val="24"/>
-          <w:szCs w:val="24"/>
-        </w:rPr>
-        <w:t>……………………………………………………..………….1</w:t>
-      </w:r>
-      <w:r>
-        <w:rPr>
-          <w:sz w:val="24"/>
-          <w:szCs w:val="24"/>
-        </w:rPr>
-        <w:t>2</w:t>
+        <w:t>………………………………………………………………………..………….12</w:t>
       </w:r>
     </w:p>
     <w:p>
@@ -2341,7 +1977,6 @@
         <w:ind w:left="480" w:firstLineChars="0" w:firstLine="0"/>
         <w:jc w:val="left"/>
         <w:rPr>
-          <w:rFonts w:hint="eastAsia"/>
           <w:sz w:val="24"/>
           <w:szCs w:val="24"/>
         </w:rPr>
@@ -2424,14 +2059,7 @@
           <w:sz w:val="24"/>
           <w:szCs w:val="24"/>
         </w:rPr>
-        <w:t>….....…</w:t>
-      </w:r>
-      <w:r>
-        <w:rPr>
-          <w:sz w:val="24"/>
-          <w:szCs w:val="24"/>
-        </w:rPr>
-        <w:t>…………….</w:t>
+        <w:t>….....……………….</w:t>
       </w:r>
       <w:r>
         <w:rPr>
@@ -2446,14 +2074,7 @@
           <w:sz w:val="24"/>
           <w:szCs w:val="24"/>
         </w:rPr>
-        <w:t>………………………………………………………………………..………….1</w:t>
-      </w:r>
-      <w:r>
-        <w:rPr>
-          <w:sz w:val="24"/>
-          <w:szCs w:val="24"/>
-        </w:rPr>
-        <w:t>3</w:t>
+        <w:t>………………………………………………………………………..………….13</w:t>
       </w:r>
     </w:p>
     <w:p>
@@ -2498,7 +2119,6 @@
       <w:pPr>
         <w:jc w:val="left"/>
         <w:rPr>
-          <w:rFonts w:hint="eastAsia"/>
           <w:b/>
           <w:sz w:val="24"/>
           <w:szCs w:val="24"/>
@@ -3322,9 +2942,6 @@
     <w:p>
       <w:pPr>
         <w:pStyle w:val="1"/>
-        <w:rPr>
-          <w:rFonts w:hint="eastAsia"/>
-        </w:rPr>
       </w:pPr>
       <w:bookmarkStart w:id="6" w:name="_三_市场分析"/>
       <w:bookmarkEnd w:id="6"/>
@@ -3352,7 +2969,6 @@
       <w:pPr>
         <w:pStyle w:val="2"/>
         <w:rPr>
-          <w:rFonts w:hint="eastAsia"/>
           <w:szCs w:val="21"/>
         </w:rPr>
       </w:pPr>
@@ -3373,42 +2989,56 @@
     </w:p>
     <w:p>
       <w:pPr>
-        <w:pStyle w:val="ListParagraph"/>
+        <w:pStyle w:val="10"/>
         <w:spacing w:line="360" w:lineRule="auto"/>
         <w:ind w:firstLineChars="0"/>
         <w:rPr>
+          <w:rFonts w:ascii="宋体" w:hAnsi="宋体" w:cs="宋体"/>
+          <w:szCs w:val="21"/>
+        </w:rPr>
+      </w:pPr>
+      <w:r>
+        <w:rPr>
           <w:rFonts w:ascii="宋体" w:hAnsi="宋体" w:cs="宋体" w:hint="eastAsia"/>
           <w:szCs w:val="21"/>
         </w:rPr>
+        <w:t>我们的主要任务是搭建一个面向家庭的应用，目的是建立一个专门为家庭成员之间提供交互的的互动平台，以满足使用者的亲情需求，加强家庭成员间的交流与联系，进一步促进家庭和睦，提升家庭幸福指数。</w:t>
+      </w:r>
+    </w:p>
+    <w:p>
+      <w:pPr>
+        <w:pStyle w:val="2"/>
+      </w:pPr>
+      <w:bookmarkStart w:id="8" w:name="_3.2市场预测（市场占有率）"/>
+      <w:bookmarkEnd w:id="8"/>
+      <w:r>
+        <w:rPr>
+          <w:rFonts w:hint="eastAsia"/>
+        </w:rPr>
+        <w:t>3.2</w:t>
+      </w:r>
+      <w:r>
+        <w:rPr>
+          <w:rFonts w:hint="eastAsia"/>
+        </w:rPr>
+        <w:t>市场预测（市场占有率）</w:t>
+      </w:r>
+    </w:p>
+    <w:p>
+      <w:pPr>
+        <w:spacing w:line="360" w:lineRule="auto"/>
+        <w:ind w:firstLineChars="200" w:firstLine="420"/>
+        <w:rPr>
+          <w:rFonts w:ascii="宋体" w:hAnsi="宋体" w:cs="宋体"/>
+          <w:szCs w:val="21"/>
+        </w:rPr>
       </w:pPr>
       <w:r>
         <w:rPr>
           <w:rFonts w:ascii="宋体" w:hAnsi="宋体" w:cs="宋体" w:hint="eastAsia"/>
           <w:szCs w:val="21"/>
         </w:rPr>
-        <w:t>我们的主要任务是搭建一个面向家庭的应用，目的是建立一个专门为家庭成员之间提供交互的的互动平台，以满足使用者的亲情需求，加强家庭成员间的交流与联系，进一步促进家庭和睦，提升家庭幸福指数。</w:t>
-      </w:r>
-    </w:p>
-    <w:p>
-      <w:pPr>
-        <w:pStyle w:val="2"/>
-        <w:rPr>
-          <w:rFonts w:hint="eastAsia"/>
-        </w:rPr>
-      </w:pPr>
-      <w:bookmarkStart w:id="8" w:name="_3.2市场预测（市场占有率）"/>
-      <w:bookmarkEnd w:id="8"/>
-      <w:r>
-        <w:rPr>
-          <w:rFonts w:hint="eastAsia"/>
-        </w:rPr>
-        <w:t>3.2</w:t>
-      </w:r>
-      <w:r>
-        <w:rPr>
-          <w:rFonts w:hint="eastAsia"/>
-        </w:rPr>
-        <w:t>市场预测（市场占有率）</w:t>
+        <w:t xml:space="preserve"> 每个人生命中最初也是最重要的社会关系就是亲情关系。中国人的家庭观念浓厚，因此我们的软件拥有广大的潜在用户。随着信息时代的到来，移动终端逐渐走入寻常家庭。现在几乎人人都拥有至少一部智能手机，这为我们软件的普及提供了物质基础。</w:t>
       </w:r>
     </w:p>
     <w:p>
@@ -3416,55 +3046,38 @@
         <w:spacing w:line="360" w:lineRule="auto"/>
         <w:ind w:firstLineChars="200" w:firstLine="420"/>
         <w:rPr>
+          <w:rFonts w:ascii="宋体" w:hAnsi="宋体" w:cs="宋体"/>
+          <w:szCs w:val="21"/>
+        </w:rPr>
+      </w:pPr>
+      <w:r>
+        <w:rPr>
           <w:rFonts w:ascii="宋体" w:hAnsi="宋体" w:cs="宋体" w:hint="eastAsia"/>
           <w:szCs w:val="21"/>
         </w:rPr>
+        <w:t>我们采取桌面研究和实地调查相结合的方式进行了市场研究，主要方式包括网上查询资料，采访身边的同学及他们的父母，发放调查问卷并对数据进行了统计分析。</w:t>
+      </w:r>
+    </w:p>
+    <w:p>
+      <w:pPr>
+        <w:spacing w:line="360" w:lineRule="auto"/>
+        <w:ind w:firstLineChars="200" w:firstLine="420"/>
+        <w:rPr>
+          <w:rFonts w:ascii="宋体" w:hAnsi="宋体" w:cs="宋体"/>
+          <w:szCs w:val="21"/>
+        </w:rPr>
       </w:pPr>
       <w:r>
         <w:rPr>
           <w:rFonts w:ascii="宋体" w:hAnsi="宋体" w:cs="宋体" w:hint="eastAsia"/>
           <w:szCs w:val="21"/>
         </w:rPr>
-        <w:t xml:space="preserve"> 每个人生命中最初也是最重要的社会关系就是亲情关系。中国人的家庭观念浓厚，因此我们的软件拥有广大的潜在用户。随着信息时代的到来，移动终端逐渐走入寻常家庭。现在几乎人人都拥有至少一部智能手机，这为我们软件的普及提供了物质基础。</w:t>
-      </w:r>
-    </w:p>
-    <w:p>
-      <w:pPr>
-        <w:spacing w:line="360" w:lineRule="auto"/>
-        <w:ind w:firstLineChars="200" w:firstLine="420"/>
-        <w:rPr>
-          <w:rFonts w:ascii="宋体" w:hAnsi="宋体" w:cs="宋体" w:hint="eastAsia"/>
-          <w:szCs w:val="21"/>
-        </w:rPr>
-      </w:pPr>
-      <w:r>
-        <w:rPr>
-          <w:rFonts w:ascii="宋体" w:hAnsi="宋体" w:cs="宋体" w:hint="eastAsia"/>
-          <w:szCs w:val="21"/>
-        </w:rPr>
-        <w:t>我们采取桌面研究和实地调查相结合的方式进行了市场研究，主要方式包括网上查询资料，采访身边的同学及他们的父母，发放调查问卷并对数据进行了统计分析。</w:t>
-      </w:r>
-    </w:p>
-    <w:p>
-      <w:pPr>
-        <w:spacing w:line="360" w:lineRule="auto"/>
-        <w:ind w:firstLineChars="200" w:firstLine="420"/>
-        <w:rPr>
-          <w:rFonts w:ascii="宋体" w:hAnsi="宋体" w:cs="宋体" w:hint="eastAsia"/>
-          <w:szCs w:val="21"/>
-        </w:rPr>
-      </w:pPr>
-      <w:r>
-        <w:rPr>
-          <w:rFonts w:ascii="宋体" w:hAnsi="宋体" w:cs="宋体" w:hint="eastAsia"/>
-          <w:szCs w:val="21"/>
-        </w:rPr>
         <w:t>具体情况及分析结果如下：</w:t>
       </w:r>
     </w:p>
     <w:p>
       <w:pPr>
-        <w:pStyle w:val="ListParagraph"/>
+        <w:pStyle w:val="10"/>
         <w:numPr>
           <w:ilvl w:val="0"/>
           <w:numId w:val="12"/>
@@ -3472,39 +3085,39 @@
         <w:spacing w:line="360" w:lineRule="auto"/>
         <w:ind w:firstLineChars="0"/>
         <w:rPr>
+          <w:rFonts w:ascii="宋体" w:hAnsi="宋体" w:cs="宋体"/>
+          <w:szCs w:val="21"/>
+        </w:rPr>
+      </w:pPr>
+      <w:r>
+        <w:rPr>
           <w:rFonts w:ascii="宋体" w:hAnsi="宋体" w:cs="宋体" w:hint="eastAsia"/>
           <w:szCs w:val="21"/>
         </w:rPr>
+        <w:t xml:space="preserve">潜在客户：（我们的顾客）  </w:t>
+      </w:r>
+    </w:p>
+    <w:p>
+      <w:pPr>
+        <w:pStyle w:val="10"/>
+        <w:spacing w:line="360" w:lineRule="auto"/>
+        <w:ind w:left="840" w:firstLineChars="0" w:firstLine="0"/>
+        <w:rPr>
+          <w:rFonts w:ascii="宋体" w:hAnsi="宋体" w:cs="宋体"/>
+          <w:szCs w:val="21"/>
+        </w:rPr>
       </w:pPr>
       <w:r>
         <w:rPr>
           <w:rFonts w:ascii="宋体" w:hAnsi="宋体" w:cs="宋体" w:hint="eastAsia"/>
           <w:szCs w:val="21"/>
         </w:rPr>
-        <w:t xml:space="preserve">潜在客户：（我们的顾客）  </w:t>
-      </w:r>
-    </w:p>
-    <w:p>
-      <w:pPr>
-        <w:pStyle w:val="ListParagraph"/>
-        <w:spacing w:line="360" w:lineRule="auto"/>
-        <w:ind w:left="840" w:firstLineChars="0" w:firstLine="0"/>
-        <w:rPr>
-          <w:rFonts w:ascii="宋体" w:hAnsi="宋体" w:cs="宋体" w:hint="eastAsia"/>
-          <w:szCs w:val="21"/>
-        </w:rPr>
-      </w:pPr>
-      <w:r>
-        <w:rPr>
-          <w:rFonts w:ascii="宋体" w:hAnsi="宋体" w:cs="宋体" w:hint="eastAsia"/>
-          <w:szCs w:val="21"/>
-        </w:rPr>
         <w:t>这款产品旨在为用户提供加强家庭关系的的功能。市场主体包括两部分：父母和子女</w:t>
       </w:r>
     </w:p>
     <w:p>
       <w:pPr>
-        <w:pStyle w:val="ListParagraph"/>
+        <w:pStyle w:val="10"/>
         <w:numPr>
           <w:ilvl w:val="0"/>
           <w:numId w:val="12"/>
@@ -3512,7 +3125,7 @@
         <w:spacing w:line="360" w:lineRule="auto"/>
         <w:ind w:firstLineChars="0"/>
         <w:rPr>
-          <w:rFonts w:ascii="宋体" w:hAnsi="宋体" w:cs="宋体" w:hint="eastAsia"/>
+          <w:rFonts w:ascii="宋体" w:hAnsi="宋体" w:cs="宋体"/>
           <w:szCs w:val="21"/>
         </w:rPr>
       </w:pPr>
@@ -3532,7 +3145,7 @@
         </w:numPr>
         <w:spacing w:line="360" w:lineRule="auto"/>
         <w:rPr>
-          <w:rFonts w:ascii="宋体" w:hAnsi="宋体" w:cs="宋体" w:hint="eastAsia"/>
+          <w:rFonts w:ascii="宋体" w:hAnsi="宋体" w:cs="宋体"/>
           <w:szCs w:val="21"/>
         </w:rPr>
       </w:pPr>
@@ -3552,7 +3165,7 @@
         </w:numPr>
         <w:spacing w:line="360" w:lineRule="auto"/>
         <w:rPr>
-          <w:rFonts w:ascii="宋体" w:hAnsi="宋体" w:cs="宋体" w:hint="eastAsia"/>
+          <w:rFonts w:ascii="宋体" w:hAnsi="宋体" w:cs="宋体"/>
           <w:szCs w:val="21"/>
         </w:rPr>
       </w:pPr>
@@ -5256,8 +4869,10 @@
               <w:t>2</w:t>
             </w:r>
             <w:r>
-              <w:t>-29</w:t>
-            </w:r>
+              <w:t>-28</w:t>
+            </w:r>
+            <w:bookmarkStart w:id="17" w:name="_GoBack"/>
+            <w:bookmarkEnd w:id="17"/>
             <w:r>
               <w:rPr>
                 <w:rFonts w:hint="eastAsia"/>
@@ -5379,8 +4994,8 @@
       <w:pPr>
         <w:pStyle w:val="2"/>
       </w:pPr>
-      <w:bookmarkStart w:id="17" w:name="_5.3开发方式"/>
-      <w:bookmarkEnd w:id="17"/>
+      <w:bookmarkStart w:id="18" w:name="_5.3开发方式"/>
+      <w:bookmarkEnd w:id="18"/>
       <w:r>
         <w:rPr>
           <w:rFonts w:hint="eastAsia"/>
@@ -5425,8 +5040,8 @@
         <w:pStyle w:val="2"/>
         <w:ind w:firstLine="420"/>
       </w:pPr>
-      <w:bookmarkStart w:id="18" w:name="_5.3.1功能优先级"/>
-      <w:bookmarkEnd w:id="18"/>
+      <w:bookmarkStart w:id="19" w:name="_5.3.1功能优先级"/>
+      <w:bookmarkEnd w:id="19"/>
       <w:r>
         <w:t>5.3.1</w:t>
       </w:r>
@@ -6264,8 +5879,8 @@
         <w:pStyle w:val="2"/>
         <w:ind w:firstLine="420"/>
       </w:pPr>
-      <w:bookmarkStart w:id="19" w:name="_5.3.2迭代版本计划"/>
-      <w:bookmarkEnd w:id="19"/>
+      <w:bookmarkStart w:id="20" w:name="_5.3.2迭代版本计划"/>
+      <w:bookmarkEnd w:id="20"/>
       <w:r>
         <w:t>5.</w:t>
       </w:r>
@@ -6650,8 +6265,8 @@
       <w:pPr>
         <w:pStyle w:val="2"/>
       </w:pPr>
-      <w:bookmarkStart w:id="20" w:name="_5.4开发技术要素"/>
-      <w:bookmarkEnd w:id="20"/>
+      <w:bookmarkStart w:id="21" w:name="_5.4开发技术要素"/>
+      <w:bookmarkEnd w:id="21"/>
       <w:r>
         <w:rPr>
           <w:rFonts w:hint="eastAsia"/>
@@ -6707,12 +6322,9 @@
     <w:p>
       <w:pPr>
         <w:pStyle w:val="1"/>
-        <w:rPr>
-          <w:rFonts w:hint="eastAsia"/>
-        </w:rPr>
-      </w:pPr>
-      <w:bookmarkStart w:id="21" w:name="_六_市场营销计划"/>
-      <w:bookmarkEnd w:id="21"/>
+      </w:pPr>
+      <w:bookmarkStart w:id="22" w:name="_六_市场营销计划"/>
+      <w:bookmarkEnd w:id="22"/>
       <w:r>
         <w:rPr>
           <w:rFonts w:hint="eastAsia"/>
@@ -6735,12 +6347,9 @@
     <w:p>
       <w:pPr>
         <w:pStyle w:val="2"/>
-        <w:rPr>
-          <w:rFonts w:hint="eastAsia"/>
-        </w:rPr>
-      </w:pPr>
-      <w:bookmarkStart w:id="22" w:name="_6.1产品推广"/>
-      <w:bookmarkEnd w:id="22"/>
+      </w:pPr>
+      <w:bookmarkStart w:id="23" w:name="_6.1产品推广"/>
+      <w:bookmarkEnd w:id="23"/>
       <w:r>
         <w:rPr>
           <w:rFonts w:hint="eastAsia"/>
@@ -6762,7 +6371,7 @@
         <w:spacing w:line="360" w:lineRule="auto"/>
         <w:ind w:left="675"/>
         <w:rPr>
-          <w:rFonts w:ascii="宋体" w:hAnsi="宋体" w:cs="宋体" w:hint="eastAsia"/>
+          <w:rFonts w:ascii="宋体" w:hAnsi="宋体" w:cs="宋体"/>
           <w:szCs w:val="21"/>
         </w:rPr>
       </w:pPr>
@@ -6782,7 +6391,7 @@
         </w:numPr>
         <w:spacing w:line="360" w:lineRule="auto"/>
         <w:rPr>
-          <w:rFonts w:ascii="宋体" w:hAnsi="宋体" w:cs="宋体" w:hint="eastAsia"/>
+          <w:rFonts w:ascii="宋体" w:hAnsi="宋体" w:cs="宋体"/>
           <w:szCs w:val="21"/>
         </w:rPr>
       </w:pPr>
@@ -6802,7 +6411,7 @@
         </w:numPr>
         <w:spacing w:line="360" w:lineRule="auto"/>
         <w:rPr>
-          <w:rFonts w:ascii="宋体" w:hAnsi="宋体" w:cs="宋体" w:hint="eastAsia"/>
+          <w:rFonts w:ascii="宋体" w:hAnsi="宋体" w:cs="宋体"/>
           <w:szCs w:val="21"/>
         </w:rPr>
       </w:pPr>
@@ -6822,7 +6431,7 @@
         </w:numPr>
         <w:spacing w:line="360" w:lineRule="auto"/>
         <w:rPr>
-          <w:rFonts w:ascii="宋体" w:hAnsi="宋体" w:cs="宋体" w:hint="eastAsia"/>
+          <w:rFonts w:ascii="宋体" w:hAnsi="宋体" w:cs="宋体"/>
           <w:szCs w:val="21"/>
         </w:rPr>
       </w:pPr>
@@ -6842,15 +6451,15 @@
         </w:numPr>
         <w:spacing w:line="360" w:lineRule="auto"/>
         <w:rPr>
+          <w:rFonts w:ascii="宋体" w:hAnsi="宋体" w:cs="宋体"/>
+          <w:szCs w:val="21"/>
+        </w:rPr>
+      </w:pPr>
+      <w:r>
+        <w:rPr>
           <w:rFonts w:ascii="宋体" w:hAnsi="宋体" w:cs="宋体" w:hint="eastAsia"/>
           <w:szCs w:val="21"/>
         </w:rPr>
-      </w:pPr>
-      <w:r>
-        <w:rPr>
-          <w:rFonts w:ascii="宋体" w:hAnsi="宋体" w:cs="宋体" w:hint="eastAsia"/>
-          <w:szCs w:val="21"/>
-        </w:rPr>
         <w:t>社交媒体：在南京大学学生会、南司令等组织以及我们自己个人的微博、微信、人人等社交媒体推送给大家“暖暖family”的相关信息</w:t>
       </w:r>
     </w:p>
@@ -6859,7 +6468,7 @@
         <w:spacing w:line="360" w:lineRule="auto"/>
         <w:ind w:left="675"/>
         <w:rPr>
-          <w:rFonts w:ascii="宋体" w:hAnsi="宋体" w:cs="宋体" w:hint="eastAsia"/>
+          <w:rFonts w:ascii="宋体" w:hAnsi="宋体" w:cs="宋体"/>
           <w:szCs w:val="21"/>
         </w:rPr>
       </w:pPr>
@@ -6879,7 +6488,7 @@
         </w:numPr>
         <w:spacing w:line="360" w:lineRule="auto"/>
         <w:rPr>
-          <w:rFonts w:ascii="宋体" w:hAnsi="宋体" w:cs="宋体" w:hint="eastAsia"/>
+          <w:rFonts w:ascii="宋体" w:hAnsi="宋体" w:cs="宋体"/>
           <w:szCs w:val="21"/>
         </w:rPr>
       </w:pPr>
@@ -6899,41 +6508,63 @@
         </w:numPr>
         <w:spacing w:line="360" w:lineRule="auto"/>
         <w:rPr>
+          <w:rFonts w:ascii="宋体" w:hAnsi="宋体" w:cs="宋体"/>
+          <w:szCs w:val="21"/>
+        </w:rPr>
+      </w:pPr>
+      <w:r>
+        <w:rPr>
           <w:rFonts w:ascii="宋体" w:hAnsi="宋体" w:cs="宋体" w:hint="eastAsia"/>
           <w:szCs w:val="21"/>
         </w:rPr>
+        <w:t>应用市场：将测试合格的产品投放到各大应用市场以供用户下载，反馈改进建议。</w:t>
+      </w:r>
+    </w:p>
+    <w:p>
+      <w:pPr>
+        <w:pStyle w:val="2"/>
+      </w:pPr>
+      <w:bookmarkStart w:id="24" w:name="_6.2盈利模式"/>
+      <w:bookmarkEnd w:id="24"/>
+      <w:r>
+        <w:rPr>
+          <w:rFonts w:hint="eastAsia"/>
+        </w:rPr>
+        <w:t xml:space="preserve"> </w:t>
+      </w:r>
+      <w:r>
+        <w:t>6.2</w:t>
+      </w:r>
+      <w:r>
+        <w:rPr>
+          <w:rFonts w:hint="eastAsia"/>
+        </w:rPr>
+        <w:t>盈利模式</w:t>
+      </w:r>
+    </w:p>
+    <w:p>
+      <w:pPr>
+        <w:spacing w:line="360" w:lineRule="auto"/>
+        <w:ind w:leftChars="321" w:left="674" w:firstLineChars="200" w:firstLine="420"/>
+        <w:rPr>
+          <w:rFonts w:ascii="宋体" w:hAnsi="宋体" w:cs="宋体"/>
+          <w:szCs w:val="21"/>
+        </w:rPr>
       </w:pPr>
       <w:r>
         <w:rPr>
           <w:rFonts w:ascii="宋体" w:hAnsi="宋体" w:cs="宋体" w:hint="eastAsia"/>
           <w:szCs w:val="21"/>
         </w:rPr>
-        <w:t>应用市场：将测试合格的产品投放到各大应用市场以供用户下载，反馈改进建议。</w:t>
-      </w:r>
-    </w:p>
-    <w:p>
-      <w:pPr>
-        <w:pStyle w:val="2"/>
-        <w:rPr>
-          <w:rFonts w:hint="eastAsia"/>
-        </w:rPr>
-      </w:pPr>
-      <w:bookmarkStart w:id="23" w:name="_6.2盈利模式"/>
-      <w:bookmarkEnd w:id="23"/>
-      <w:r>
-        <w:rPr>
-          <w:rFonts w:hint="eastAsia"/>
-        </w:rPr>
-        <w:t xml:space="preserve"> </w:t>
-      </w:r>
-      <w:r>
-        <w:t>6.2</w:t>
-      </w:r>
-      <w:r>
-        <w:rPr>
-          <w:rFonts w:hint="eastAsia"/>
-        </w:rPr>
-        <w:t>盈利模式</w:t>
+        <w:t>“暖暖family”的本质是一个提供家庭成员交互的平台，通过一系列的家庭成</w:t>
+      </w:r>
+      <w:r>
+        <w:rPr>
+          <w:rFonts w:ascii="宋体" w:hAnsi="宋体" w:cs="宋体" w:hint="eastAsia"/>
+          <w:szCs w:val="21"/>
+        </w:rPr>
+        <w:lastRenderedPageBreak/>
+        <w:t>员的沟通联系来加强亲情关系。其中，我们会提供父母生日提醒及生日礼物推荐的功能，因此，“暖暖family”的主要盈利应该是来源于商家广告赞助收入和合作媒体收益分享收入。</w:t>
       </w:r>
     </w:p>
     <w:p>
@@ -6941,371 +6572,326 @@
         <w:spacing w:line="360" w:lineRule="auto"/>
         <w:ind w:leftChars="321" w:left="674" w:firstLineChars="200" w:firstLine="420"/>
         <w:rPr>
+          <w:rFonts w:ascii="宋体" w:hAnsi="宋体" w:cs="宋体"/>
+          <w:szCs w:val="21"/>
+        </w:rPr>
+      </w:pPr>
+      <w:r>
+        <w:rPr>
           <w:rFonts w:ascii="宋体" w:hAnsi="宋体" w:cs="宋体" w:hint="eastAsia"/>
           <w:szCs w:val="21"/>
         </w:rPr>
-      </w:pPr>
+        <w:t>商家广告赞助的盈利数量取决于暖暖family</w:t>
+      </w:r>
       <w:r>
         <w:rPr>
           <w:rFonts w:ascii="宋体" w:hAnsi="宋体" w:cs="宋体" w:hint="eastAsia"/>
           <w:szCs w:val="21"/>
         </w:rPr>
-        <w:t>“暖暖family”的本质是一个提供家庭成员交互的平台，通过一系列的家庭成</w:t>
-      </w:r>
+        <w:t>的下载量、使用量、活跃人数、活跃人群等因素，所以在运营初期相对收益较少。前期我们主要是扩大用户基数，推广我们的产品。等积累到一定的用户数，我们可以联系商家入驻，协商商品推广的相关事宜。</w:t>
+      </w:r>
+    </w:p>
+    <w:p>
+      <w:pPr>
+        <w:spacing w:line="360" w:lineRule="auto"/>
+        <w:ind w:leftChars="321" w:left="674" w:firstLineChars="200" w:firstLine="420"/>
+        <w:rPr>
+          <w:rFonts w:ascii="宋体" w:hAnsi="宋体" w:cs="宋体"/>
+          <w:szCs w:val="21"/>
+        </w:rPr>
+      </w:pPr>
       <w:r>
         <w:rPr>
           <w:rFonts w:ascii="宋体" w:hAnsi="宋体" w:cs="宋体" w:hint="eastAsia"/>
           <w:szCs w:val="21"/>
         </w:rPr>
-        <w:lastRenderedPageBreak/>
-        <w:t>员的沟通联系来加强亲情关系。其中，我们会提供父母生日提醒及生日礼物推荐的功能，因此，“暖暖family”的主要盈利应该是来源于商家广告赞助收入和合作媒体收益分享收入。</w:t>
+        <w:t>合作媒体收益分享的收入同样取决于“暖暖family”的下载量、使用量、活跃人数、活跃人群等因素，但“暖暖family”很有可能相关app的战略补充，如人人、微信、qq等，这就有可能带来很大的收益。</w:t>
       </w:r>
     </w:p>
     <w:p>
       <w:pPr>
         <w:spacing w:line="360" w:lineRule="auto"/>
-        <w:ind w:leftChars="321" w:left="674" w:firstLineChars="200" w:firstLine="420"/>
+        <w:rPr>
+          <w:rFonts w:ascii="宋体" w:hAnsi="宋体" w:cs="宋体"/>
+          <w:szCs w:val="21"/>
+        </w:rPr>
+      </w:pPr>
+    </w:p>
+    <w:p>
+      <w:pPr>
+        <w:pStyle w:val="1"/>
+      </w:pPr>
+      <w:bookmarkStart w:id="25" w:name="_七_财务分析"/>
+      <w:bookmarkEnd w:id="25"/>
+      <w:r>
+        <w:rPr>
+          <w:rFonts w:hint="eastAsia"/>
+        </w:rPr>
+        <w:t>七</w:t>
+      </w:r>
+      <w:r>
+        <w:rPr>
+          <w:rFonts w:hint="eastAsia"/>
+        </w:rPr>
+        <w:t xml:space="preserve"> </w:t>
+      </w:r>
+      <w:r>
+        <w:rPr>
+          <w:rFonts w:hint="eastAsia"/>
+        </w:rPr>
+        <w:t>财务分析</w:t>
+      </w:r>
+    </w:p>
+    <w:p>
+      <w:pPr>
+        <w:pStyle w:val="2"/>
+      </w:pPr>
+      <w:bookmarkStart w:id="26" w:name="_7.1.项目经费"/>
+      <w:bookmarkEnd w:id="26"/>
+      <w:r>
+        <w:rPr>
+          <w:rFonts w:hint="eastAsia"/>
+        </w:rPr>
+        <w:t xml:space="preserve"> </w:t>
+      </w:r>
+      <w:r>
+        <w:t>7.</w:t>
+      </w:r>
+      <w:r>
+        <w:rPr>
+          <w:rFonts w:hint="eastAsia"/>
+        </w:rPr>
+        <w:t>1.</w:t>
+      </w:r>
+      <w:r>
+        <w:rPr>
+          <w:rFonts w:hint="eastAsia"/>
+        </w:rPr>
+        <w:t>项目经费</w:t>
+      </w:r>
+    </w:p>
+    <w:p>
+      <w:pPr>
+        <w:spacing w:line="360" w:lineRule="auto"/>
+        <w:rPr>
+          <w:rFonts w:ascii="宋体" w:hAnsi="宋体" w:cs="宋体"/>
+          <w:szCs w:val="21"/>
+        </w:rPr>
+      </w:pPr>
+      <w:r>
         <w:rPr>
           <w:rFonts w:ascii="宋体" w:hAnsi="宋体" w:cs="宋体" w:hint="eastAsia"/>
           <w:szCs w:val="21"/>
         </w:rPr>
+        <w:t xml:space="preserve">       我们团队自主开发这款APP,由于开发难度很高，所以大致需要2个月的研发时间和1个月的测试时间。因为是自主开发，所以我们的开发经费近乎不计。</w:t>
+      </w:r>
+    </w:p>
+    <w:p>
+      <w:pPr>
+        <w:spacing w:line="360" w:lineRule="auto"/>
+        <w:ind w:left="585"/>
+        <w:rPr>
+          <w:rFonts w:ascii="宋体" w:hAnsi="宋体" w:cs="宋体"/>
+          <w:szCs w:val="21"/>
+        </w:rPr>
+      </w:pPr>
+    </w:p>
+    <w:p>
+      <w:pPr>
+        <w:pStyle w:val="2"/>
+      </w:pPr>
+      <w:bookmarkStart w:id="27" w:name="_7.2收入分析"/>
+      <w:bookmarkEnd w:id="27"/>
+      <w:r>
+        <w:rPr>
+          <w:rFonts w:hint="eastAsia"/>
+        </w:rPr>
+        <w:t>7</w:t>
+      </w:r>
+      <w:r>
+        <w:t>.2</w:t>
+      </w:r>
+      <w:r>
+        <w:rPr>
+          <w:rFonts w:hint="eastAsia"/>
+        </w:rPr>
+        <w:t>收入分析</w:t>
+      </w:r>
+    </w:p>
+    <w:p>
+      <w:pPr>
+        <w:spacing w:line="360" w:lineRule="auto"/>
+        <w:ind w:left="630" w:hangingChars="300" w:hanging="630"/>
+        <w:rPr>
+          <w:rFonts w:ascii="宋体" w:hAnsi="宋体" w:cs="宋体"/>
+          <w:szCs w:val="21"/>
+        </w:rPr>
       </w:pPr>
       <w:r>
         <w:rPr>
           <w:rFonts w:ascii="宋体" w:hAnsi="宋体" w:cs="宋体" w:hint="eastAsia"/>
           <w:szCs w:val="21"/>
         </w:rPr>
-        <w:t>商家广告赞助的盈利数量取决于暖暖family</w:t>
-      </w:r>
-      <w:bookmarkStart w:id="24" w:name="_GoBack"/>
-      <w:bookmarkEnd w:id="24"/>
+        <w:t xml:space="preserve">           基于产品的盈利模式为生日礼物等商品推荐，所以产品在初期主要是为了积累用户数，免费为一些商家的商品做广告几乎没有收入。投入广告的收入受产品的使用程度影响大，难以预测，但一旦产品受到客户的青睐，收入能力一定很可观。</w:t>
+      </w:r>
+    </w:p>
+    <w:p>
+      <w:pPr>
+        <w:pStyle w:val="2"/>
+      </w:pPr>
+      <w:bookmarkStart w:id="28" w:name="_7.3融资策略"/>
+      <w:bookmarkEnd w:id="28"/>
+      <w:r>
+        <w:rPr>
+          <w:rFonts w:hint="eastAsia"/>
+        </w:rPr>
+        <w:lastRenderedPageBreak/>
+        <w:t>7</w:t>
+      </w:r>
+      <w:r>
+        <w:t>.3</w:t>
+      </w:r>
+      <w:r>
+        <w:rPr>
+          <w:rFonts w:hint="eastAsia"/>
+        </w:rPr>
+        <w:t>融资策略</w:t>
+      </w:r>
+    </w:p>
+    <w:p>
+      <w:pPr>
+        <w:spacing w:line="360" w:lineRule="auto"/>
+        <w:ind w:leftChars="307" w:left="645" w:firstLineChars="200" w:firstLine="420"/>
+        <w:rPr>
+          <w:rFonts w:ascii="宋体" w:hAnsi="宋体" w:cs="宋体"/>
+          <w:szCs w:val="21"/>
+        </w:rPr>
+      </w:pPr>
       <w:r>
         <w:rPr>
           <w:rFonts w:ascii="宋体" w:hAnsi="宋体" w:cs="宋体" w:hint="eastAsia"/>
           <w:szCs w:val="21"/>
         </w:rPr>
-        <w:t>的下载量、使用量、活跃人数、活跃人群等因素，所以在运营初期相对收益较少。前期我们主要是扩大用户基数，推广我们的产品。等积累到一定的用户数，我们可以联系商家入驻，协商商品推广的相关事宜。</w:t>
+        <w:t>“暖暖family”作为大学生创新创业项目，我们可以向学校申请创业初始资金，向政府申请创业补助。除此之外，我们还可以选择一般创业项目的方式，如向银行申请小额贷款，寻找风投，私募基金等。</w:t>
+      </w:r>
+    </w:p>
+    <w:p>
+      <w:pPr>
+        <w:pStyle w:val="2"/>
+      </w:pPr>
+      <w:bookmarkStart w:id="29" w:name="_7.4退出机制"/>
+      <w:bookmarkEnd w:id="29"/>
+      <w:r>
+        <w:rPr>
+          <w:rFonts w:hint="eastAsia"/>
+        </w:rPr>
+        <w:t>7</w:t>
+      </w:r>
+      <w:r>
+        <w:t>.4</w:t>
+      </w:r>
+      <w:r>
+        <w:rPr>
+          <w:rFonts w:hint="eastAsia"/>
+        </w:rPr>
+        <w:t>退出机制</w:t>
       </w:r>
     </w:p>
     <w:p>
       <w:pPr>
         <w:spacing w:line="360" w:lineRule="auto"/>
-        <w:ind w:leftChars="321" w:left="674" w:firstLineChars="200" w:firstLine="420"/>
+        <w:ind w:left="644" w:firstLineChars="200" w:firstLine="420"/>
+        <w:rPr>
+          <w:rFonts w:ascii="宋体" w:hAnsi="宋体" w:cs="宋体"/>
+          <w:szCs w:val="21"/>
+        </w:rPr>
+      </w:pPr>
+      <w:r>
         <w:rPr>
           <w:rFonts w:ascii="宋体" w:hAnsi="宋体" w:cs="宋体" w:hint="eastAsia"/>
           <w:szCs w:val="21"/>
         </w:rPr>
+        <w:t>若“暖暖family”长时间客户量少，不盈利，可以选择资产清算、工程总结来停止项目。</w:t>
+      </w:r>
+    </w:p>
+    <w:p>
+      <w:pPr>
+        <w:spacing w:line="360" w:lineRule="auto"/>
+        <w:ind w:left="644" w:firstLineChars="200" w:firstLine="420"/>
+        <w:rPr>
+          <w:rFonts w:ascii="宋体" w:hAnsi="宋体" w:cs="宋体"/>
+          <w:szCs w:val="21"/>
+        </w:rPr>
+      </w:pPr>
+    </w:p>
+    <w:p>
+      <w:pPr>
+        <w:pStyle w:val="1"/>
+      </w:pPr>
+      <w:bookmarkStart w:id="30" w:name="_八_风险预测及改进措施"/>
+      <w:bookmarkEnd w:id="30"/>
+      <w:r>
+        <w:rPr>
+          <w:rFonts w:hint="eastAsia"/>
+        </w:rPr>
+        <w:t>八</w:t>
+      </w:r>
+      <w:r>
+        <w:rPr>
+          <w:rFonts w:hint="eastAsia"/>
+        </w:rPr>
+        <w:t xml:space="preserve"> </w:t>
+      </w:r>
+      <w:r>
+        <w:rPr>
+          <w:rFonts w:hint="eastAsia"/>
+        </w:rPr>
+        <w:t>风险预测及改进措施</w:t>
+      </w:r>
+    </w:p>
+    <w:p>
+      <w:pPr>
+        <w:pStyle w:val="2"/>
+      </w:pPr>
+      <w:bookmarkStart w:id="31" w:name="_8.1研发风险"/>
+      <w:bookmarkEnd w:id="31"/>
+      <w:r>
+        <w:rPr>
+          <w:rFonts w:hint="eastAsia"/>
+        </w:rPr>
+        <w:t>8</w:t>
+      </w:r>
+      <w:r>
+        <w:t>.1</w:t>
+      </w:r>
+      <w:r>
+        <w:rPr>
+          <w:rFonts w:hint="eastAsia"/>
+        </w:rPr>
+        <w:t>研发风险</w:t>
+      </w:r>
+    </w:p>
+    <w:p>
+      <w:pPr>
+        <w:pStyle w:val="10"/>
+        <w:spacing w:line="360" w:lineRule="auto"/>
+        <w:ind w:left="420" w:firstLineChars="0" w:firstLine="0"/>
+        <w:rPr>
+          <w:rFonts w:ascii="宋体" w:hAnsi="宋体" w:cs="宋体"/>
+          <w:szCs w:val="21"/>
+        </w:rPr>
       </w:pPr>
       <w:r>
         <w:rPr>
           <w:rFonts w:ascii="宋体" w:hAnsi="宋体" w:cs="宋体" w:hint="eastAsia"/>
           <w:szCs w:val="21"/>
         </w:rPr>
-        <w:t>合作媒体收益分享的收入同样取决于“暖暖family”的下载量、使用量、活跃人数、活跃人群等因素，但“暖暖family”很有可能相关app的战略补充，如人人、微信、qq等，这就有可能带来很大的收益。</w:t>
-      </w:r>
-    </w:p>
-    <w:p>
-      <w:pPr>
-        <w:spacing w:line="360" w:lineRule="auto"/>
-        <w:rPr>
-          <w:rFonts w:ascii="宋体" w:hAnsi="宋体" w:cs="宋体" w:hint="eastAsia"/>
-          <w:szCs w:val="21"/>
-        </w:rPr>
-      </w:pPr>
-    </w:p>
-    <w:p>
-      <w:pPr>
-        <w:pStyle w:val="1"/>
-        <w:rPr>
-          <w:rFonts w:hint="eastAsia"/>
-        </w:rPr>
-      </w:pPr>
-      <w:bookmarkStart w:id="25" w:name="_七_财务分析"/>
-      <w:bookmarkEnd w:id="25"/>
-      <w:r>
-        <w:rPr>
-          <w:rFonts w:hint="eastAsia"/>
-        </w:rPr>
-        <w:t>七</w:t>
-      </w:r>
-      <w:r>
-        <w:rPr>
-          <w:rFonts w:hint="eastAsia"/>
-        </w:rPr>
-        <w:t xml:space="preserve"> </w:t>
-      </w:r>
-      <w:r>
-        <w:rPr>
-          <w:rFonts w:hint="eastAsia"/>
-        </w:rPr>
-        <w:t>财务分析</w:t>
-      </w:r>
-    </w:p>
-    <w:p>
-      <w:pPr>
-        <w:pStyle w:val="2"/>
-        <w:rPr>
-          <w:rFonts w:hint="eastAsia"/>
-        </w:rPr>
-      </w:pPr>
-      <w:bookmarkStart w:id="26" w:name="_7.1.项目经费"/>
-      <w:bookmarkEnd w:id="26"/>
-      <w:r>
-        <w:rPr>
-          <w:rFonts w:hint="eastAsia"/>
-        </w:rPr>
-        <w:t xml:space="preserve"> </w:t>
-      </w:r>
-      <w:r>
-        <w:t>7.</w:t>
-      </w:r>
-      <w:r>
-        <w:rPr>
-          <w:rFonts w:hint="eastAsia"/>
-        </w:rPr>
-        <w:t>1.</w:t>
-      </w:r>
-      <w:r>
-        <w:rPr>
-          <w:rFonts w:hint="eastAsia"/>
-        </w:rPr>
-        <w:t>项目经费</w:t>
-      </w:r>
-    </w:p>
-    <w:p>
-      <w:pPr>
-        <w:spacing w:line="360" w:lineRule="auto"/>
-        <w:rPr>
-          <w:rFonts w:ascii="宋体" w:hAnsi="宋体" w:cs="宋体" w:hint="eastAsia"/>
-          <w:szCs w:val="21"/>
-        </w:rPr>
-      </w:pPr>
-      <w:r>
-        <w:rPr>
-          <w:rFonts w:ascii="宋体" w:hAnsi="宋体" w:cs="宋体" w:hint="eastAsia"/>
-          <w:szCs w:val="21"/>
-        </w:rPr>
-        <w:t xml:space="preserve">       我们团队自主开发这款APP,由于开发难度很高，所以大致需要2个月的研发时间和1个月的测试时间。因为是自主开发，所以我们的开发经费近乎不计。</w:t>
-      </w:r>
-    </w:p>
-    <w:p>
-      <w:pPr>
-        <w:spacing w:line="360" w:lineRule="auto"/>
-        <w:ind w:left="585"/>
-        <w:rPr>
-          <w:rFonts w:ascii="宋体" w:hAnsi="宋体" w:cs="宋体" w:hint="eastAsia"/>
-          <w:szCs w:val="21"/>
-        </w:rPr>
-      </w:pPr>
-    </w:p>
-    <w:p>
-      <w:pPr>
-        <w:pStyle w:val="2"/>
-        <w:rPr>
-          <w:rFonts w:hint="eastAsia"/>
-        </w:rPr>
-      </w:pPr>
-      <w:bookmarkStart w:id="27" w:name="_7.2收入分析"/>
-      <w:bookmarkEnd w:id="27"/>
-      <w:r>
-        <w:rPr>
-          <w:rFonts w:hint="eastAsia"/>
-        </w:rPr>
-        <w:t>7</w:t>
-      </w:r>
-      <w:r>
-        <w:t>.2</w:t>
-      </w:r>
-      <w:r>
-        <w:rPr>
-          <w:rFonts w:hint="eastAsia"/>
-        </w:rPr>
-        <w:t>收入分析</w:t>
-      </w:r>
-    </w:p>
-    <w:p>
-      <w:pPr>
-        <w:spacing w:line="360" w:lineRule="auto"/>
-        <w:ind w:left="630" w:hangingChars="300" w:hanging="630"/>
-        <w:rPr>
-          <w:rFonts w:ascii="宋体" w:hAnsi="宋体" w:cs="宋体" w:hint="eastAsia"/>
-          <w:szCs w:val="21"/>
-        </w:rPr>
-      </w:pPr>
-      <w:r>
-        <w:rPr>
-          <w:rFonts w:ascii="宋体" w:hAnsi="宋体" w:cs="宋体" w:hint="eastAsia"/>
-          <w:szCs w:val="21"/>
-        </w:rPr>
-        <w:t xml:space="preserve">           基于产品的盈利模式为生日礼物等商品推荐，所以产品在初期主要是为了积累用户数，免费为一些商家的商品做广告几乎没有收入。投入广告的收入受产品的使用程度影响大，难以预测，但一旦产品受到客户的青睐，收入能力一定很可观。</w:t>
-      </w:r>
-    </w:p>
-    <w:p>
-      <w:pPr>
-        <w:pStyle w:val="2"/>
-        <w:rPr>
-          <w:rFonts w:hint="eastAsia"/>
-        </w:rPr>
-      </w:pPr>
-      <w:bookmarkStart w:id="28" w:name="_7.3融资策略"/>
-      <w:bookmarkEnd w:id="28"/>
-      <w:r>
-        <w:rPr>
-          <w:rFonts w:hint="eastAsia"/>
-        </w:rPr>
-        <w:lastRenderedPageBreak/>
-        <w:t>7</w:t>
-      </w:r>
-      <w:r>
-        <w:t>.3</w:t>
-      </w:r>
-      <w:r>
-        <w:rPr>
-          <w:rFonts w:hint="eastAsia"/>
-        </w:rPr>
-        <w:t>融资策略</w:t>
-      </w:r>
-    </w:p>
-    <w:p>
-      <w:pPr>
-        <w:spacing w:line="360" w:lineRule="auto"/>
-        <w:ind w:leftChars="307" w:left="645" w:firstLineChars="200" w:firstLine="420"/>
-        <w:rPr>
-          <w:rFonts w:ascii="宋体" w:hAnsi="宋体" w:cs="宋体" w:hint="eastAsia"/>
-          <w:szCs w:val="21"/>
-        </w:rPr>
-      </w:pPr>
-      <w:r>
-        <w:rPr>
-          <w:rFonts w:ascii="宋体" w:hAnsi="宋体" w:cs="宋体" w:hint="eastAsia"/>
-          <w:szCs w:val="21"/>
-        </w:rPr>
-        <w:t>“暖暖family”作为大学生创新创业项目，我们可以向学校申请创业初始资金，向政府申请创业补助。除此之外，我们还可以选择一般创业项目的方式，如向银行申请小额贷款，寻找风投，私募基金等。</w:t>
-      </w:r>
-    </w:p>
-    <w:p>
-      <w:pPr>
-        <w:pStyle w:val="2"/>
-        <w:rPr>
-          <w:rFonts w:hint="eastAsia"/>
-        </w:rPr>
-      </w:pPr>
-      <w:bookmarkStart w:id="29" w:name="_7.4退出机制"/>
-      <w:bookmarkEnd w:id="29"/>
-      <w:r>
-        <w:rPr>
-          <w:rFonts w:hint="eastAsia"/>
-        </w:rPr>
-        <w:t>7</w:t>
-      </w:r>
-      <w:r>
-        <w:t>.4</w:t>
-      </w:r>
-      <w:r>
-        <w:rPr>
-          <w:rFonts w:hint="eastAsia"/>
-        </w:rPr>
-        <w:t>退出机制</w:t>
-      </w:r>
-    </w:p>
-    <w:p>
-      <w:pPr>
-        <w:spacing w:line="360" w:lineRule="auto"/>
-        <w:ind w:left="644" w:firstLineChars="200" w:firstLine="420"/>
-        <w:rPr>
-          <w:rFonts w:ascii="宋体" w:hAnsi="宋体" w:cs="宋体" w:hint="eastAsia"/>
-          <w:szCs w:val="21"/>
-        </w:rPr>
-      </w:pPr>
-      <w:r>
-        <w:rPr>
-          <w:rFonts w:ascii="宋体" w:hAnsi="宋体" w:cs="宋体" w:hint="eastAsia"/>
-          <w:szCs w:val="21"/>
-        </w:rPr>
-        <w:t>若“暖暖family”长时间客户量少，不盈利，可以选择资产清算、工程总结来停止项目。</w:t>
-      </w:r>
-    </w:p>
-    <w:p>
-      <w:pPr>
-        <w:spacing w:line="360" w:lineRule="auto"/>
-        <w:ind w:left="644" w:firstLineChars="200" w:firstLine="420"/>
-        <w:rPr>
-          <w:rFonts w:ascii="宋体" w:hAnsi="宋体" w:cs="宋体" w:hint="eastAsia"/>
-          <w:szCs w:val="21"/>
-        </w:rPr>
-      </w:pPr>
-    </w:p>
-    <w:p>
-      <w:pPr>
-        <w:pStyle w:val="1"/>
-        <w:rPr>
-          <w:rFonts w:hint="eastAsia"/>
-        </w:rPr>
-      </w:pPr>
-      <w:bookmarkStart w:id="30" w:name="_八_风险预测及改进措施"/>
-      <w:bookmarkEnd w:id="30"/>
-      <w:r>
-        <w:rPr>
-          <w:rFonts w:hint="eastAsia"/>
-        </w:rPr>
-        <w:t>八</w:t>
-      </w:r>
-      <w:r>
-        <w:rPr>
-          <w:rFonts w:hint="eastAsia"/>
-        </w:rPr>
-        <w:t xml:space="preserve"> </w:t>
-      </w:r>
-      <w:r>
-        <w:rPr>
-          <w:rFonts w:hint="eastAsia"/>
-        </w:rPr>
-        <w:t>风险预测及改进措施</w:t>
-      </w:r>
-    </w:p>
-    <w:p>
-      <w:pPr>
-        <w:pStyle w:val="2"/>
-      </w:pPr>
-      <w:bookmarkStart w:id="31" w:name="_8.1研发风险"/>
-      <w:bookmarkEnd w:id="31"/>
-      <w:r>
-        <w:rPr>
-          <w:rFonts w:hint="eastAsia"/>
-        </w:rPr>
-        <w:t>8</w:t>
-      </w:r>
-      <w:r>
-        <w:t>.1</w:t>
-      </w:r>
-      <w:r>
-        <w:rPr>
-          <w:rFonts w:hint="eastAsia"/>
-        </w:rPr>
-        <w:t>研发风险</w:t>
-      </w:r>
-    </w:p>
-    <w:p>
-      <w:pPr>
-        <w:pStyle w:val="ListParagraph"/>
-        <w:spacing w:line="360" w:lineRule="auto"/>
-        <w:ind w:left="420" w:firstLineChars="0" w:firstLine="0"/>
-        <w:rPr>
-          <w:rFonts w:ascii="宋体" w:hAnsi="宋体" w:cs="宋体" w:hint="eastAsia"/>
-          <w:szCs w:val="21"/>
-        </w:rPr>
-      </w:pPr>
-      <w:r>
-        <w:rPr>
-          <w:rFonts w:ascii="宋体" w:hAnsi="宋体" w:cs="宋体" w:hint="eastAsia"/>
-          <w:szCs w:val="21"/>
-        </w:rPr>
         <w:t>寒假在家，加上技术问题，团队成员可能无法及时完成相应阶段的研发任务</w:t>
       </w:r>
     </w:p>
     <w:p>
       <w:pPr>
-        <w:pStyle w:val="ListParagraph"/>
+        <w:pStyle w:val="10"/>
         <w:spacing w:line="360" w:lineRule="auto"/>
         <w:ind w:firstLine="422"/>
         <w:rPr>
@@ -7331,7 +6917,7 @@
     </w:p>
     <w:p>
       <w:pPr>
-        <w:pStyle w:val="ListParagraph"/>
+        <w:pStyle w:val="10"/>
         <w:numPr>
           <w:ilvl w:val="0"/>
           <w:numId w:val="20"/>
@@ -7339,21 +6925,21 @@
         <w:spacing w:line="360" w:lineRule="auto"/>
         <w:ind w:left="360"/>
         <w:rPr>
+          <w:rFonts w:ascii="宋体" w:hAnsi="宋体" w:cs="宋体"/>
+          <w:szCs w:val="21"/>
+        </w:rPr>
+      </w:pPr>
+      <w:r>
+        <w:rPr>
           <w:rFonts w:ascii="宋体" w:hAnsi="宋体" w:cs="宋体" w:hint="eastAsia"/>
           <w:szCs w:val="21"/>
         </w:rPr>
-      </w:pPr>
-      <w:r>
-        <w:rPr>
-          <w:rFonts w:ascii="宋体" w:hAnsi="宋体" w:cs="宋体" w:hint="eastAsia"/>
-          <w:szCs w:val="21"/>
-        </w:rPr>
         <w:t>团队成员间相互监督提醒，保证效率</w:t>
       </w:r>
     </w:p>
     <w:p>
       <w:pPr>
-        <w:pStyle w:val="ListParagraph"/>
+        <w:pStyle w:val="10"/>
         <w:numPr>
           <w:ilvl w:val="0"/>
           <w:numId w:val="20"/>
@@ -7361,21 +6947,21 @@
         <w:spacing w:line="360" w:lineRule="auto"/>
         <w:ind w:left="360"/>
         <w:rPr>
+          <w:rFonts w:ascii="宋体" w:hAnsi="宋体" w:cs="宋体"/>
+          <w:szCs w:val="21"/>
+        </w:rPr>
+      </w:pPr>
+      <w:r>
+        <w:rPr>
           <w:rFonts w:ascii="宋体" w:hAnsi="宋体" w:cs="宋体" w:hint="eastAsia"/>
           <w:szCs w:val="21"/>
         </w:rPr>
-      </w:pPr>
-      <w:r>
-        <w:rPr>
-          <w:rFonts w:ascii="宋体" w:hAnsi="宋体" w:cs="宋体" w:hint="eastAsia"/>
-          <w:szCs w:val="21"/>
-        </w:rPr>
         <w:t>邀请团队外同学监督，保证进度</w:t>
       </w:r>
     </w:p>
     <w:p>
       <w:pPr>
-        <w:pStyle w:val="ListParagraph"/>
+        <w:pStyle w:val="10"/>
         <w:numPr>
           <w:ilvl w:val="0"/>
           <w:numId w:val="20"/>
@@ -7383,16 +6969,23 @@
         <w:spacing w:line="360" w:lineRule="auto"/>
         <w:ind w:left="360"/>
         <w:rPr>
+          <w:rFonts w:ascii="宋体" w:hAnsi="宋体" w:cs="宋体"/>
+          <w:szCs w:val="21"/>
+        </w:rPr>
+      </w:pPr>
+      <w:r>
+        <w:rPr>
           <w:rFonts w:ascii="宋体" w:hAnsi="宋体" w:cs="宋体" w:hint="eastAsia"/>
           <w:szCs w:val="21"/>
         </w:rPr>
-      </w:pPr>
+        <w:t>同学间相互</w:t>
+      </w:r>
       <w:r>
         <w:rPr>
           <w:rFonts w:ascii="宋体" w:hAnsi="宋体" w:cs="宋体" w:hint="eastAsia"/>
           <w:szCs w:val="21"/>
         </w:rPr>
-        <w:t>同学间相许请教，钻研相关知识</w:t>
+        <w:t>请教，钻研相关知识</w:t>
       </w:r>
     </w:p>
     <w:p>
@@ -7419,29 +7012,29 @@
     </w:p>
     <w:p>
       <w:pPr>
-        <w:pStyle w:val="ListParagraph"/>
+        <w:pStyle w:val="10"/>
         <w:spacing w:line="360" w:lineRule="auto"/>
         <w:ind w:left="720" w:firstLineChars="0" w:firstLine="0"/>
         <w:rPr>
+          <w:rFonts w:ascii="宋体" w:hAnsi="宋体" w:cs="宋体"/>
+          <w:szCs w:val="21"/>
+        </w:rPr>
+      </w:pPr>
+      <w:r>
+        <w:rPr>
           <w:rFonts w:ascii="宋体" w:hAnsi="宋体" w:cs="宋体" w:hint="eastAsia"/>
           <w:szCs w:val="21"/>
         </w:rPr>
-      </w:pPr>
-      <w:r>
-        <w:rPr>
-          <w:rFonts w:ascii="宋体" w:hAnsi="宋体" w:cs="宋体" w:hint="eastAsia"/>
-          <w:szCs w:val="21"/>
-        </w:rPr>
         <w:t>指市场需求向不利于预期销售目标的突然变化，包括竞争风险、用户少；</w:t>
       </w:r>
     </w:p>
     <w:p>
       <w:pPr>
-        <w:pStyle w:val="ListParagraph"/>
+        <w:pStyle w:val="10"/>
         <w:spacing w:line="360" w:lineRule="auto"/>
         <w:ind w:left="360" w:firstLineChars="0" w:firstLine="0"/>
         <w:rPr>
-          <w:rFonts w:ascii="宋体" w:hAnsi="宋体" w:cs="宋体" w:hint="eastAsia"/>
+          <w:rFonts w:ascii="宋体" w:hAnsi="宋体" w:cs="宋体"/>
           <w:szCs w:val="21"/>
         </w:rPr>
       </w:pPr>
@@ -7463,47 +7056,79 @@
     </w:p>
     <w:p>
       <w:pPr>
-        <w:pStyle w:val="ListParagraph"/>
+        <w:pStyle w:val="10"/>
         <w:spacing w:line="360" w:lineRule="auto"/>
         <w:ind w:left="420" w:firstLineChars="0"/>
         <w:rPr>
+          <w:rFonts w:ascii="宋体" w:hAnsi="宋体" w:cs="宋体"/>
+          <w:szCs w:val="21"/>
+        </w:rPr>
+      </w:pPr>
+      <w:r>
+        <w:rPr>
           <w:rFonts w:ascii="宋体" w:hAnsi="宋体" w:cs="宋体" w:hint="eastAsia"/>
           <w:szCs w:val="21"/>
         </w:rPr>
-      </w:pPr>
+        <w:t>（1</w:t>
+      </w:r>
+      <w:r>
+        <w:rPr>
+          <w:rFonts w:ascii="宋体" w:hAnsi="宋体" w:cs="宋体"/>
+          <w:szCs w:val="21"/>
+        </w:rPr>
+        <w:t>）</w:t>
+      </w:r>
       <w:r>
         <w:rPr>
           <w:rFonts w:ascii="宋体" w:hAnsi="宋体" w:cs="宋体" w:hint="eastAsia"/>
           <w:szCs w:val="21"/>
         </w:rPr>
-        <w:t>（1</w:t>
-      </w:r>
-      <w:r>
+        <w:t>事前应该通过充分调查了解市场需求，使产品尽可能的贴合市场需求，并时</w:t>
+      </w:r>
+      <w:r>
+        <w:rPr>
+          <w:rFonts w:ascii="宋体" w:hAnsi="宋体" w:cs="宋体" w:hint="eastAsia"/>
+          <w:szCs w:val="21"/>
+        </w:rPr>
+        <w:lastRenderedPageBreak/>
+        <w:t>刻关注市场变化，及时对产品做出相应的调整；</w:t>
+      </w:r>
+    </w:p>
+    <w:p>
+      <w:pPr>
+        <w:pStyle w:val="10"/>
+        <w:spacing w:line="360" w:lineRule="auto"/>
+        <w:ind w:left="420" w:firstLineChars="0"/>
         <w:rPr>
           <w:rFonts w:ascii="宋体" w:hAnsi="宋体" w:cs="宋体"/>
           <w:szCs w:val="21"/>
         </w:rPr>
-        <w:t>）</w:t>
-      </w:r>
+      </w:pPr>
       <w:r>
         <w:rPr>
           <w:rFonts w:ascii="宋体" w:hAnsi="宋体" w:cs="宋体" w:hint="eastAsia"/>
           <w:szCs w:val="21"/>
         </w:rPr>
-        <w:t>事前应该通过充分调查了解市场需求，使产品尽可能的贴合市场需求，并时</w:t>
+        <w:t>（</w:t>
+      </w:r>
+      <w:r>
+        <w:rPr>
+          <w:rFonts w:ascii="宋体" w:hAnsi="宋体" w:cs="宋体"/>
+          <w:szCs w:val="21"/>
+        </w:rPr>
+        <w:t>2）</w:t>
       </w:r>
       <w:r>
         <w:rPr>
           <w:rFonts w:ascii="宋体" w:hAnsi="宋体" w:cs="宋体" w:hint="eastAsia"/>
           <w:szCs w:val="21"/>
         </w:rPr>
-        <w:lastRenderedPageBreak/>
-        <w:t>刻关注市场变化，及时对产品做出相应的调整；</w:t>
-      </w:r>
-    </w:p>
-    <w:p>
-      <w:pPr>
-        <w:pStyle w:val="ListParagraph"/>
+        <w:t>了解相关领域有哪些竞争对手以及潜在的竞争对手，比如产品的功能存在交叉的情况，在保持自身产品特色的同时融合不同产品之间的优势；</w:t>
+      </w:r>
+    </w:p>
+    <w:p>
+      <w:pPr>
+        <w:pStyle w:val="10"/>
         <w:spacing w:line="360" w:lineRule="auto"/>
         <w:ind w:left="420" w:firstLineChars="0"/>
         <w:rPr>
@@ -7511,45 +7136,10 @@
           <w:szCs w:val="21"/>
         </w:rPr>
       </w:pPr>
-      <w:r>
-        <w:rPr>
-          <w:rFonts w:ascii="宋体" w:hAnsi="宋体" w:cs="宋体" w:hint="eastAsia"/>
-          <w:szCs w:val="21"/>
-        </w:rPr>
-        <w:t>（</w:t>
-      </w:r>
-      <w:r>
-        <w:rPr>
-          <w:rFonts w:ascii="宋体" w:hAnsi="宋体" w:cs="宋体"/>
-          <w:szCs w:val="21"/>
-        </w:rPr>
-        <w:t>2）</w:t>
-      </w:r>
-      <w:r>
-        <w:rPr>
-          <w:rFonts w:ascii="宋体" w:hAnsi="宋体" w:cs="宋体" w:hint="eastAsia"/>
-          <w:szCs w:val="21"/>
-        </w:rPr>
-        <w:t>了解相关领域有哪些竞争对手以及潜在的竞争对手，比如产品的功能存在交叉的情况，在保持自身产品特色的同时融合不同产品之间的优势；</w:t>
-      </w:r>
-    </w:p>
-    <w:p>
-      <w:pPr>
-        <w:pStyle w:val="ListParagraph"/>
-        <w:spacing w:line="360" w:lineRule="auto"/>
-        <w:ind w:left="420" w:firstLineChars="0"/>
-        <w:rPr>
-          <w:rFonts w:ascii="宋体" w:hAnsi="宋体" w:cs="宋体"/>
-          <w:szCs w:val="21"/>
-        </w:rPr>
-      </w:pPr>
     </w:p>
     <w:p>
       <w:pPr>
         <w:pStyle w:val="1"/>
-        <w:rPr>
-          <w:rFonts w:hint="eastAsia"/>
-        </w:rPr>
       </w:pPr>
       <w:bookmarkStart w:id="33" w:name="_九、附录"/>
       <w:bookmarkEnd w:id="33"/>
@@ -8943,9 +8533,6 @@
     <w:p>
       <w:pPr>
         <w:ind w:firstLineChars="200" w:firstLine="420"/>
-        <w:rPr>
-          <w:rFonts w:hint="eastAsia"/>
-        </w:rPr>
       </w:pPr>
     </w:p>
     <w:sectPr>
@@ -8987,7 +8574,6 @@
   </w:p>
   <w:p>
     <w:pPr>
-      <w:pStyle w:val="Char"/>
       <w:wordWrap w:val="0"/>
       <w:jc w:val="right"/>
       <w:rPr>
@@ -9024,9 +8610,6 @@
     <w:pPr>
       <w:pStyle w:val="a3"/>
       <w:jc w:val="both"/>
-      <w:rPr>
-        <w:rFonts w:hint="eastAsia"/>
-      </w:rPr>
     </w:pPr>
     <w:r>
       <w:rPr>
@@ -9349,7 +8932,7 @@
                                 <w:szCs w:val="24"/>
                                 <w:lang w:val="zh-CN"/>
                               </w:rPr>
-                              <w:t>13</w:t>
+                              <w:t>8</w:t>
                             </w:r>
                             <w:r>
                               <w:rPr>
@@ -9445,7 +9028,7 @@
                           <w:szCs w:val="24"/>
                           <w:lang w:val="zh-CN"/>
                         </w:rPr>
-                        <w:t>13</w:t>
+                        <w:t>8</w:t>
                       </w:r>
                       <w:r>
                         <w:rPr>
@@ -12778,8 +12361,8 @@
       </w:tblBorders>
     </w:tblPr>
   </w:style>
-  <w:style w:type="paragraph" w:customStyle="1" w:styleId="ListParagraph">
-    <w:name w:val="List Paragraph"/>
+  <w:style w:type="paragraph" w:customStyle="1" w:styleId="10">
+    <w:name w:val="列出段落1"/>
     <w:basedOn w:val="a"/>
     <w:uiPriority w:val="34"/>
     <w:qFormat/>
